--- a/Entry_Files/Guitar_musi.docx
+++ b/Entry_Files/Guitar_musi.docx
@@ -40,6 +40,21 @@
           <w:numId w:val="2"/>
         </w:numPr>
       </w:pPr>
+      <w:r>
+        <w:t xml:space="preserve">Get grounded and stay loose. </w:t>
+      </w:r>
+    </w:p>
+    <w:p>
+      <w:pPr>
+        <w:pStyle w:val="ListParagraph"/>
+        <w:numPr>
+          <w:ilvl w:val="0"/>
+          <w:numId w:val="2"/>
+        </w:numPr>
+      </w:pPr>
+      <w:r>
+        <w:t xml:space="preserve">Listen and let go. </w:t>
+      </w:r>
     </w:p>
     <w:p/>
     <w:p>
@@ -63,15 +78,7 @@
         <w:t>tr</w:t>
       </w:r>
       <w:r>
-        <w:t xml:space="preserve">ing </w:t>
-      </w:r>
-      <w:proofErr w:type="gramStart"/>
-      <w:r>
-        <w:t>walk</w:t>
-      </w:r>
-      <w:proofErr w:type="gramEnd"/>
-      <w:r>
-        <w:t xml:space="preserve"> out barred major chord</w:t>
+        <w:t>ing walk out barred major chord</w:t>
       </w:r>
     </w:p>
     <w:p>
@@ -146,21 +153,204 @@
         <w:t>th</w:t>
       </w:r>
       <w:r>
-        <w:t xml:space="preserve"> String / Go down one string/ you are in the </w:t>
-      </w:r>
-      <w:proofErr w:type="gramStart"/>
-      <w:r>
-        <w:t>6 note</w:t>
-      </w:r>
-      <w:proofErr w:type="gramEnd"/>
-      <w:r>
-        <w:t xml:space="preserve"> box</w:t>
+        <w:t xml:space="preserve"> String / Go down one string/ you are in the 6 note box</w:t>
       </w:r>
     </w:p>
     <w:p/>
     <w:p>
       <w:r>
-        <w:t>6</w:t>
+        <w:t>1</w:t>
+      </w:r>
+      <w:r>
+        <w:rPr>
+          <w:vertAlign w:val="superscript"/>
+        </w:rPr>
+        <w:t>st</w:t>
+      </w:r>
+      <w:r>
+        <w:t xml:space="preserve"> Strung: </w:t>
+      </w:r>
+      <w:r>
+        <w:t>E0 | F1 | G3 | A5 | B7 | C8 | D10 | E12</w:t>
+      </w:r>
+    </w:p>
+    <w:p>
+      <w:r>
+        <w:t>2</w:t>
+      </w:r>
+      <w:r>
+        <w:rPr>
+          <w:vertAlign w:val="superscript"/>
+        </w:rPr>
+        <w:t>nd</w:t>
+      </w:r>
+      <w:r>
+        <w:t xml:space="preserve"> String: B</w:t>
+      </w:r>
+      <w:r>
+        <w:t xml:space="preserve">0 | </w:t>
+      </w:r>
+      <w:r>
+        <w:t>C1</w:t>
+      </w:r>
+      <w:r>
+        <w:t xml:space="preserve"> | </w:t>
+      </w:r>
+      <w:r>
+        <w:t>D</w:t>
+      </w:r>
+      <w:r>
+        <w:t xml:space="preserve">3 | </w:t>
+      </w:r>
+      <w:r>
+        <w:t>E</w:t>
+      </w:r>
+      <w:r>
+        <w:t xml:space="preserve">5 | </w:t>
+      </w:r>
+      <w:r>
+        <w:t>F6</w:t>
+      </w:r>
+      <w:r>
+        <w:t xml:space="preserve"> | </w:t>
+      </w:r>
+      <w:r>
+        <w:t>G</w:t>
+      </w:r>
+      <w:r>
+        <w:t xml:space="preserve">8 | </w:t>
+      </w:r>
+      <w:r>
+        <w:t>A</w:t>
+      </w:r>
+      <w:r>
+        <w:t xml:space="preserve">10 | </w:t>
+      </w:r>
+      <w:r>
+        <w:t>B</w:t>
+      </w:r>
+      <w:r>
+        <w:t>12</w:t>
+      </w:r>
+    </w:p>
+    <w:p>
+      <w:r>
+        <w:t>3rd</w:t>
+      </w:r>
+      <w:r>
+        <w:t xml:space="preserve"> String: </w:t>
+      </w:r>
+      <w:r>
+        <w:t>G</w:t>
+      </w:r>
+      <w:r>
+        <w:t xml:space="preserve">0 | </w:t>
+      </w:r>
+      <w:r>
+        <w:t>A2</w:t>
+      </w:r>
+      <w:r>
+        <w:t xml:space="preserve"> | </w:t>
+      </w:r>
+      <w:r>
+        <w:t>B4</w:t>
+      </w:r>
+      <w:r>
+        <w:t xml:space="preserve"> | </w:t>
+      </w:r>
+      <w:r>
+        <w:t>C</w:t>
+      </w:r>
+      <w:r>
+        <w:t xml:space="preserve">5 | </w:t>
+      </w:r>
+      <w:r>
+        <w:t>D7</w:t>
+      </w:r>
+      <w:r>
+        <w:t xml:space="preserve"> | </w:t>
+      </w:r>
+      <w:r>
+        <w:t>E9</w:t>
+      </w:r>
+      <w:r>
+        <w:t xml:space="preserve"> | </w:t>
+      </w:r>
+      <w:r>
+        <w:t>F</w:t>
+      </w:r>
+      <w:r>
+        <w:t xml:space="preserve">10 | </w:t>
+      </w:r>
+      <w:r>
+        <w:t>G</w:t>
+      </w:r>
+      <w:r>
+        <w:t>12</w:t>
+      </w:r>
+    </w:p>
+    <w:p>
+      <w:r>
+        <w:t>4th</w:t>
+      </w:r>
+      <w:r>
+        <w:t xml:space="preserve"> String: </w:t>
+      </w:r>
+      <w:r>
+        <w:t>D</w:t>
+      </w:r>
+      <w:r>
+        <w:t xml:space="preserve">0 | </w:t>
+      </w:r>
+      <w:r>
+        <w:t>E2</w:t>
+      </w:r>
+      <w:r>
+        <w:t xml:space="preserve"> | </w:t>
+      </w:r>
+      <w:r>
+        <w:t>F</w:t>
+      </w:r>
+      <w:r>
+        <w:t>3</w:t>
+      </w:r>
+      <w:r>
+        <w:t xml:space="preserve"> | </w:t>
+      </w:r>
+      <w:r>
+        <w:t>G</w:t>
+      </w:r>
+      <w:r>
+        <w:t xml:space="preserve">5 | </w:t>
+      </w:r>
+      <w:r>
+        <w:t>A7</w:t>
+      </w:r>
+      <w:r>
+        <w:t xml:space="preserve"> | </w:t>
+      </w:r>
+      <w:r>
+        <w:t>B9</w:t>
+      </w:r>
+      <w:r>
+        <w:t xml:space="preserve"> | </w:t>
+      </w:r>
+      <w:r>
+        <w:t>C</w:t>
+      </w:r>
+      <w:r>
+        <w:t xml:space="preserve">10 | </w:t>
+      </w:r>
+      <w:r>
+        <w:t>D</w:t>
+      </w:r>
+      <w:r>
+        <w:t xml:space="preserve">12 </w:t>
+      </w:r>
+    </w:p>
+    <w:p>
+      <w:r>
+        <w:t>5</w:t>
       </w:r>
       <w:r>
         <w:rPr>
@@ -169,18 +359,84 @@
         <w:t>th</w:t>
       </w:r>
       <w:r>
+        <w:t xml:space="preserve"> </w:t>
+      </w:r>
+      <w:r>
+        <w:t xml:space="preserve">String: </w:t>
+      </w:r>
+      <w:r>
+        <w:t>A</w:t>
+      </w:r>
+      <w:r>
+        <w:t xml:space="preserve">0 | </w:t>
+      </w:r>
+      <w:r>
+        <w:t>B2</w:t>
+      </w:r>
+      <w:r>
+        <w:t xml:space="preserve"> |</w:t>
+      </w:r>
+      <w:r>
+        <w:t xml:space="preserve"> C</w:t>
+      </w:r>
+      <w:r>
+        <w:t xml:space="preserve">3 | </w:t>
+      </w:r>
+      <w:r>
+        <w:t>D</w:t>
+      </w:r>
+      <w:r>
+        <w:t xml:space="preserve">5 | </w:t>
+      </w:r>
+      <w:r>
+        <w:t>E7</w:t>
+      </w:r>
+      <w:r>
+        <w:t xml:space="preserve"> | </w:t>
+      </w:r>
+      <w:r>
+        <w:t>F</w:t>
+      </w:r>
+      <w:r>
+        <w:t xml:space="preserve">8 | </w:t>
+      </w:r>
+      <w:r>
+        <w:t>G</w:t>
+      </w:r>
+      <w:r>
+        <w:t xml:space="preserve">10 | </w:t>
+      </w:r>
+      <w:r>
+        <w:t>A</w:t>
+      </w:r>
+      <w:r>
+        <w:t>12</w:t>
+      </w:r>
+    </w:p>
+    <w:p>
+      <w:r>
+        <w:t>6</w:t>
+      </w:r>
+      <w:r>
+        <w:rPr>
+          <w:vertAlign w:val="superscript"/>
+        </w:rPr>
+        <w:t>th</w:t>
+      </w:r>
+      <w:r>
         <w:t xml:space="preserve"> String: E0 | F1 | G3 | A5 | B7 | C8 | D10 | E12</w:t>
       </w:r>
     </w:p>
     <w:p/>
     <w:p>
-      <w:proofErr w:type="gramStart"/>
-      <w:r>
-        <w:t>A  D</w:t>
-      </w:r>
-      <w:proofErr w:type="gramEnd"/>
-      <w:r>
-        <w:t xml:space="preserve"> G (Play chord and then seek out the 6 note box)</w:t>
+      <w:r>
+        <w:t xml:space="preserve">A  D </w:t>
+      </w:r>
+      <w:r>
+        <w:t xml:space="preserve"> </w:t>
+      </w:r>
+      <w:r>
+        <w:t>G (Play chord and then seek out the 6 note box)</w:t>
       </w:r>
     </w:p>
     <w:p>
@@ -202,6 +458,7 @@
     </w:p>
     <w:p>
       <w:r>
+        <w:lastRenderedPageBreak/>
         <w:t xml:space="preserve">Every minor scale </w:t>
       </w:r>
     </w:p>
@@ -225,15 +482,7 @@
     </w:p>
     <w:p>
       <w:r>
-        <w:t xml:space="preserve">Focus on one note -- </w:t>
-      </w:r>
-      <w:proofErr w:type="gramStart"/>
-      <w:r>
-        <w:t>all of</w:t>
-      </w:r>
-      <w:proofErr w:type="gramEnd"/>
-      <w:r>
-        <w:t xml:space="preserve"> the sense ala </w:t>
+        <w:t xml:space="preserve">Focus on one note -- all of the sense ala </w:t>
       </w:r>
       <w:proofErr w:type="spellStart"/>
       <w:r>
@@ -474,10 +723,10 @@
       </w:rPr>
     </w:lvl>
   </w:abstractNum>
-  <w:num w:numId="1">
+  <w:num w:numId="1" w16cid:durableId="1129931333">
     <w:abstractNumId w:val="0"/>
   </w:num>
-  <w:num w:numId="2">
+  <w:num w:numId="2" w16cid:durableId="40636039">
     <w:abstractNumId w:val="1"/>
   </w:num>
 </w:numbering>
